--- a/Projet 2 détails.docx
+++ b/Projet 2 détails.docx
@@ -684,6 +684,28 @@
       </w:r>
     </w:p>
     <w:p>
+      <w:pPr>
+        <w:pStyle w:val="ListParagraph"/>
+        <w:numPr>
+          <w:ilvl w:val="0"/>
+          <w:numId w:val="2"/>
+        </w:numPr>
+        <w:rPr>
+          <w:color w:val="FF0000"/>
+          <w:sz w:val="72"/>
+        </w:rPr>
+      </w:pPr>
+      <w:bookmarkStart w:id="0" w:name="_GoBack"/>
+      <w:r>
+        <w:rPr>
+          <w:color w:val="FF0000"/>
+          <w:sz w:val="72"/>
+        </w:rPr>
+        <w:t xml:space="preserve">CISCO </w:t>
+      </w:r>
+    </w:p>
+    <w:bookmarkEnd w:id="0"/>
+    <w:p>
       <w:r>
         <w:t>Réservation :</w:t>
       </w:r>
@@ -707,10 +729,6 @@
       </w:r>
     </w:p>
     <w:p/>
-    <w:p>
-      <w:bookmarkStart w:id="0" w:name="_GoBack"/>
-      <w:bookmarkEnd w:id="0"/>
-    </w:p>
     <w:p>
       <w:pPr>
         <w:ind w:left="2124"/>

--- a/Projet 2 détails.docx
+++ b/Projet 2 détails.docx
@@ -695,44 +695,256 @@
           <w:sz w:val="72"/>
         </w:rPr>
       </w:pPr>
+      <w:r>
+        <w:rPr>
+          <w:color w:val="FF0000"/>
+          <w:sz w:val="72"/>
+        </w:rPr>
+        <w:t xml:space="preserve">CISCO </w:t>
+      </w:r>
+    </w:p>
+    <w:p>
+      <w:r>
+        <w:t>Réservation :</w:t>
+      </w:r>
+      <w:r>
+        <w:tab/>
+      </w:r>
+      <w:r>
+        <w:t xml:space="preserve"> </w:t>
+      </w:r>
+      <w:r>
+        <w:t>G</w:t>
+      </w:r>
+      <w:r>
+        <w:t xml:space="preserve">ratuit sur place mais si vous voulez avoir absolument avoir vos places vous pouvez les </w:t>
+      </w:r>
+      <w:r>
+        <w:t>réserver</w:t>
+      </w:r>
+      <w:r>
+        <w:t xml:space="preserve"> dans la limites des stocks disponibles.</w:t>
+      </w:r>
+    </w:p>
+    <w:p/>
+    <w:p>
+      <w:pPr>
+        <w:rPr>
+          <w:sz w:val="28"/>
+          <w:u w:val="single"/>
+        </w:rPr>
+      </w:pPr>
+      <w:r>
+        <w:rPr>
+          <w:sz w:val="28"/>
+          <w:u w:val="single"/>
+        </w:rPr>
+        <w:t xml:space="preserve">Travail qui nous reste à faire : </w:t>
+      </w:r>
+    </w:p>
+    <w:p>
+      <w:pPr>
+        <w:pStyle w:val="ListParagraph"/>
+        <w:numPr>
+          <w:ilvl w:val="0"/>
+          <w:numId w:val="4"/>
+        </w:numPr>
+        <w:rPr>
+          <w:sz w:val="28"/>
+        </w:rPr>
+      </w:pPr>
+      <w:r>
+        <w:rPr>
+          <w:sz w:val="28"/>
+        </w:rPr>
+        <w:t xml:space="preserve">Matériel d’interconnexion </w:t>
+      </w:r>
+    </w:p>
+    <w:p>
+      <w:pPr>
+        <w:pStyle w:val="ListParagraph"/>
+        <w:numPr>
+          <w:ilvl w:val="0"/>
+          <w:numId w:val="4"/>
+        </w:numPr>
+        <w:rPr>
+          <w:sz w:val="28"/>
+        </w:rPr>
+      </w:pPr>
+      <w:r>
+        <w:rPr>
+          <w:sz w:val="28"/>
+        </w:rPr>
+        <w:t xml:space="preserve">Justifier choix de type de câblage </w:t>
+      </w:r>
+    </w:p>
+    <w:p>
+      <w:pPr>
+        <w:pStyle w:val="ListParagraph"/>
+        <w:numPr>
+          <w:ilvl w:val="0"/>
+          <w:numId w:val="4"/>
+        </w:numPr>
+        <w:rPr>
+          <w:sz w:val="28"/>
+        </w:rPr>
+      </w:pPr>
+      <w:r>
+        <w:rPr>
+          <w:sz w:val="28"/>
+        </w:rPr>
+        <w:t>Emplacement du matériel</w:t>
+      </w:r>
+    </w:p>
+    <w:p>
+      <w:pPr>
+        <w:pStyle w:val="ListParagraph"/>
+        <w:numPr>
+          <w:ilvl w:val="0"/>
+          <w:numId w:val="4"/>
+        </w:numPr>
+        <w:rPr>
+          <w:sz w:val="28"/>
+        </w:rPr>
+      </w:pPr>
+      <w:r>
+        <w:rPr>
+          <w:sz w:val="28"/>
+        </w:rPr>
+        <w:t xml:space="preserve">Automatisation de l’adressage IP </w:t>
+      </w:r>
+    </w:p>
+    <w:p>
+      <w:pPr>
+        <w:pStyle w:val="ListParagraph"/>
+        <w:numPr>
+          <w:ilvl w:val="0"/>
+          <w:numId w:val="4"/>
+        </w:numPr>
+        <w:rPr>
+          <w:sz w:val="28"/>
+        </w:rPr>
+      </w:pPr>
+      <w:r>
+        <w:rPr>
+          <w:sz w:val="28"/>
+        </w:rPr>
+        <w:t xml:space="preserve">Serveur Local CSGO </w:t>
+      </w:r>
+    </w:p>
+    <w:p>
+      <w:pPr>
+        <w:pStyle w:val="ListParagraph"/>
+        <w:numPr>
+          <w:ilvl w:val="0"/>
+          <w:numId w:val="4"/>
+        </w:numPr>
+        <w:rPr>
+          <w:sz w:val="28"/>
+        </w:rPr>
+      </w:pPr>
+      <w:r>
+        <w:rPr>
+          <w:sz w:val="32"/>
+        </w:rPr>
+        <w:t xml:space="preserve">Planification du budget à FINIR </w:t>
+      </w:r>
+    </w:p>
+    <w:p>
+      <w:pPr>
+        <w:pStyle w:val="ListParagraph"/>
+        <w:numPr>
+          <w:ilvl w:val="0"/>
+          <w:numId w:val="4"/>
+        </w:numPr>
+        <w:rPr>
+          <w:sz w:val="28"/>
+        </w:rPr>
+      </w:pPr>
+      <w:r>
+        <w:rPr>
+          <w:sz w:val="28"/>
+        </w:rPr>
+        <w:t xml:space="preserve"> Maquette demandée </w:t>
+      </w:r>
+    </w:p>
+    <w:p>
+      <w:pPr>
+        <w:pStyle w:val="ListParagraph"/>
+        <w:numPr>
+          <w:ilvl w:val="0"/>
+          <w:numId w:val="4"/>
+        </w:numPr>
+        <w:rPr>
+          <w:color w:val="FFC000" w:themeColor="accent4"/>
+          <w:sz w:val="28"/>
+        </w:rPr>
+      </w:pPr>
+      <w:r>
+        <w:rPr>
+          <w:color w:val="FFC000" w:themeColor="accent4"/>
+          <w:sz w:val="28"/>
+        </w:rPr>
+        <w:t>Installation du matos j – 2</w:t>
+      </w:r>
+    </w:p>
+    <w:p>
+      <w:pPr>
+        <w:pStyle w:val="ListParagraph"/>
+        <w:numPr>
+          <w:ilvl w:val="0"/>
+          <w:numId w:val="4"/>
+        </w:numPr>
+        <w:rPr>
+          <w:sz w:val="28"/>
+        </w:rPr>
+      </w:pPr>
+      <w:r>
+        <w:rPr>
+          <w:sz w:val="28"/>
+        </w:rPr>
+        <w:t xml:space="preserve">Dossier du budget : à finir </w:t>
+      </w:r>
+    </w:p>
+    <w:p>
+      <w:pPr>
+        <w:pStyle w:val="ListParagraph"/>
+        <w:numPr>
+          <w:ilvl w:val="0"/>
+          <w:numId w:val="4"/>
+        </w:numPr>
+        <w:rPr>
+          <w:sz w:val="28"/>
+        </w:rPr>
+      </w:pPr>
+      <w:r>
+        <w:rPr>
+          <w:sz w:val="28"/>
+        </w:rPr>
+        <w:t xml:space="preserve">Dossier de financement </w:t>
+      </w:r>
+    </w:p>
+    <w:p>
+      <w:pPr>
+        <w:pStyle w:val="ListParagraph"/>
+        <w:numPr>
+          <w:ilvl w:val="0"/>
+          <w:numId w:val="4"/>
+        </w:numPr>
+        <w:rPr>
+          <w:color w:val="FFC000"/>
+          <w:sz w:val="28"/>
+        </w:rPr>
+      </w:pPr>
+      <w:r>
+        <w:rPr>
+          <w:color w:val="FFC000"/>
+          <w:sz w:val="28"/>
+        </w:rPr>
+        <w:t>Bilan perso / problème rencontré</w:t>
+      </w:r>
       <w:bookmarkStart w:id="0" w:name="_GoBack"/>
-      <w:r>
-        <w:rPr>
-          <w:color w:val="FF0000"/>
-          <w:sz w:val="72"/>
-        </w:rPr>
-        <w:t xml:space="preserve">CISCO </w:t>
-      </w:r>
-    </w:p>
-    <w:bookmarkEnd w:id="0"/>
-    <w:p>
-      <w:r>
-        <w:t>Réservation :</w:t>
-      </w:r>
-      <w:r>
-        <w:tab/>
-      </w:r>
-      <w:r>
-        <w:t xml:space="preserve"> </w:t>
-      </w:r>
-      <w:r>
-        <w:t>G</w:t>
-      </w:r>
-      <w:r>
-        <w:t xml:space="preserve">ratuit sur place mais si vous voulez avoir absolument avoir vos places vous pouvez les </w:t>
-      </w:r>
-      <w:r>
-        <w:t>réserver</w:t>
-      </w:r>
-      <w:r>
-        <w:t xml:space="preserve"> dans la limites des stocks disponibles.</w:t>
-      </w:r>
-    </w:p>
-    <w:p/>
-    <w:p>
-      <w:pPr>
-        <w:ind w:left="2124"/>
-      </w:pPr>
+      <w:bookmarkEnd w:id="0"/>
     </w:p>
     <w:sectPr>
       <w:pgSz w:w="11906" w:h="16838"/>
@@ -761,7 +973,7 @@
         <w:rFonts w:ascii="Calibri" w:eastAsiaTheme="minorHAnsi" w:hAnsi="Calibri" w:cs="Calibri" w:hint="default"/>
       </w:rPr>
     </w:lvl>
-    <w:lvl w:ilvl="1" w:tplc="040C0003" w:tentative="1">
+    <w:lvl w:ilvl="1" w:tplc="040C0003">
       <w:start w:val="1"/>
       <w:numFmt w:val="bullet"/>
       <w:lvlText w:val="o"/>
@@ -773,7 +985,7 @@
         <w:rFonts w:ascii="Courier New" w:hAnsi="Courier New" w:cs="Courier New" w:hint="default"/>
       </w:rPr>
     </w:lvl>
-    <w:lvl w:ilvl="2" w:tplc="040C0005" w:tentative="1">
+    <w:lvl w:ilvl="2" w:tplc="040C0005">
       <w:start w:val="1"/>
       <w:numFmt w:val="bullet"/>
       <w:lvlText w:val=""/>
@@ -785,7 +997,7 @@
         <w:rFonts w:ascii="Wingdings" w:hAnsi="Wingdings" w:hint="default"/>
       </w:rPr>
     </w:lvl>
-    <w:lvl w:ilvl="3" w:tplc="040C0001" w:tentative="1">
+    <w:lvl w:ilvl="3" w:tplc="040C0001">
       <w:start w:val="1"/>
       <w:numFmt w:val="bullet"/>
       <w:lvlText w:val=""/>
@@ -797,7 +1009,7 @@
         <w:rFonts w:ascii="Symbol" w:hAnsi="Symbol" w:hint="default"/>
       </w:rPr>
     </w:lvl>
-    <w:lvl w:ilvl="4" w:tplc="040C0003" w:tentative="1">
+    <w:lvl w:ilvl="4" w:tplc="040C0003">
       <w:start w:val="1"/>
       <w:numFmt w:val="bullet"/>
       <w:lvlText w:val="o"/>
@@ -809,7 +1021,7 @@
         <w:rFonts w:ascii="Courier New" w:hAnsi="Courier New" w:cs="Courier New" w:hint="default"/>
       </w:rPr>
     </w:lvl>
-    <w:lvl w:ilvl="5" w:tplc="040C0005" w:tentative="1">
+    <w:lvl w:ilvl="5" w:tplc="040C0005">
       <w:start w:val="1"/>
       <w:numFmt w:val="bullet"/>
       <w:lvlText w:val=""/>
@@ -1076,6 +1288,118 @@
       <w:lvlJc w:val="left"/>
       <w:pPr>
         <w:ind w:left="8250" w:hanging="360"/>
+      </w:pPr>
+      <w:rPr>
+        <w:rFonts w:ascii="Wingdings" w:hAnsi="Wingdings" w:hint="default"/>
+      </w:rPr>
+    </w:lvl>
+  </w:abstractNum>
+  <w:abstractNum w:abstractNumId="3" w15:restartNumberingAfterBreak="0">
+    <w:nsid w:val="66535723"/>
+    <w:multiLevelType w:val="hybridMultilevel"/>
+    <w:tmpl w:val="9446D58C"/>
+    <w:lvl w:ilvl="0" w:tplc="95B48116">
+      <w:numFmt w:val="bullet"/>
+      <w:lvlText w:val=""/>
+      <w:lvlJc w:val="left"/>
+      <w:pPr>
+        <w:ind w:left="720" w:hanging="360"/>
+      </w:pPr>
+      <w:rPr>
+        <w:rFonts w:ascii="Wingdings" w:eastAsiaTheme="minorHAnsi" w:hAnsi="Wingdings" w:cstheme="minorBidi" w:hint="default"/>
+      </w:rPr>
+    </w:lvl>
+    <w:lvl w:ilvl="1" w:tplc="040C0003" w:tentative="1">
+      <w:start w:val="1"/>
+      <w:numFmt w:val="bullet"/>
+      <w:lvlText w:val="o"/>
+      <w:lvlJc w:val="left"/>
+      <w:pPr>
+        <w:ind w:left="1440" w:hanging="360"/>
+      </w:pPr>
+      <w:rPr>
+        <w:rFonts w:ascii="Courier New" w:hAnsi="Courier New" w:cs="Courier New" w:hint="default"/>
+      </w:rPr>
+    </w:lvl>
+    <w:lvl w:ilvl="2" w:tplc="040C0005" w:tentative="1">
+      <w:start w:val="1"/>
+      <w:numFmt w:val="bullet"/>
+      <w:lvlText w:val=""/>
+      <w:lvlJc w:val="left"/>
+      <w:pPr>
+        <w:ind w:left="2160" w:hanging="360"/>
+      </w:pPr>
+      <w:rPr>
+        <w:rFonts w:ascii="Wingdings" w:hAnsi="Wingdings" w:hint="default"/>
+      </w:rPr>
+    </w:lvl>
+    <w:lvl w:ilvl="3" w:tplc="040C0001" w:tentative="1">
+      <w:start w:val="1"/>
+      <w:numFmt w:val="bullet"/>
+      <w:lvlText w:val=""/>
+      <w:lvlJc w:val="left"/>
+      <w:pPr>
+        <w:ind w:left="2880" w:hanging="360"/>
+      </w:pPr>
+      <w:rPr>
+        <w:rFonts w:ascii="Symbol" w:hAnsi="Symbol" w:hint="default"/>
+      </w:rPr>
+    </w:lvl>
+    <w:lvl w:ilvl="4" w:tplc="040C0003" w:tentative="1">
+      <w:start w:val="1"/>
+      <w:numFmt w:val="bullet"/>
+      <w:lvlText w:val="o"/>
+      <w:lvlJc w:val="left"/>
+      <w:pPr>
+        <w:ind w:left="3600" w:hanging="360"/>
+      </w:pPr>
+      <w:rPr>
+        <w:rFonts w:ascii="Courier New" w:hAnsi="Courier New" w:cs="Courier New" w:hint="default"/>
+      </w:rPr>
+    </w:lvl>
+    <w:lvl w:ilvl="5" w:tplc="040C0005" w:tentative="1">
+      <w:start w:val="1"/>
+      <w:numFmt w:val="bullet"/>
+      <w:lvlText w:val=""/>
+      <w:lvlJc w:val="left"/>
+      <w:pPr>
+        <w:ind w:left="4320" w:hanging="360"/>
+      </w:pPr>
+      <w:rPr>
+        <w:rFonts w:ascii="Wingdings" w:hAnsi="Wingdings" w:hint="default"/>
+      </w:rPr>
+    </w:lvl>
+    <w:lvl w:ilvl="6" w:tplc="040C0001" w:tentative="1">
+      <w:start w:val="1"/>
+      <w:numFmt w:val="bullet"/>
+      <w:lvlText w:val=""/>
+      <w:lvlJc w:val="left"/>
+      <w:pPr>
+        <w:ind w:left="5040" w:hanging="360"/>
+      </w:pPr>
+      <w:rPr>
+        <w:rFonts w:ascii="Symbol" w:hAnsi="Symbol" w:hint="default"/>
+      </w:rPr>
+    </w:lvl>
+    <w:lvl w:ilvl="7" w:tplc="040C0003" w:tentative="1">
+      <w:start w:val="1"/>
+      <w:numFmt w:val="bullet"/>
+      <w:lvlText w:val="o"/>
+      <w:lvlJc w:val="left"/>
+      <w:pPr>
+        <w:ind w:left="5760" w:hanging="360"/>
+      </w:pPr>
+      <w:rPr>
+        <w:rFonts w:ascii="Courier New" w:hAnsi="Courier New" w:cs="Courier New" w:hint="default"/>
+      </w:rPr>
+    </w:lvl>
+    <w:lvl w:ilvl="8" w:tplc="040C0005" w:tentative="1">
+      <w:start w:val="1"/>
+      <w:numFmt w:val="bullet"/>
+      <w:lvlText w:val=""/>
+      <w:lvlJc w:val="left"/>
+      <w:pPr>
+        <w:ind w:left="6480" w:hanging="360"/>
       </w:pPr>
       <w:rPr>
         <w:rFonts w:ascii="Wingdings" w:hAnsi="Wingdings" w:hint="default"/>
@@ -1090,6 +1414,9 @@
   </w:num>
   <w:num w:numId="3">
     <w:abstractNumId w:val="1"/>
+  </w:num>
+  <w:num w:numId="4">
+    <w:abstractNumId w:val="3"/>
   </w:num>
 </w:numbering>
 </file>
